--- a/input/Заявление на размещение в ЭБС.docx
+++ b/input/Заявление на размещение в ЭБС.docx
@@ -1,6 +1,6 @@
 
 <file path=word/document.xml><?xml version="1.0" encoding="utf-8"?>
-<w:document xmlns:wpc="http://schemas.microsoft.com/office/word/2010/wordprocessingCanvas" xmlns:cx="http://schemas.microsoft.com/office/drawing/2014/chartex" xmlns:cx1="http://schemas.microsoft.com/office/drawing/2015/9/8/chartex" xmlns:cx2="http://schemas.microsoft.com/office/drawing/2015/10/21/chartex" xmlns:cx3="http://schemas.microsoft.com/office/drawing/2016/5/9/chartex" xmlns:cx4="http://schemas.microsoft.com/office/drawing/2016/5/10/chartex" xmlns:cx5="http://schemas.microsoft.com/office/drawing/2016/5/11/chartex" xmlns:cx6="http://schemas.microsoft.com/office/drawing/2016/5/12/chartex" xmlns:cx7="http://schemas.microsoft.com/office/drawing/2016/5/13/chartex" xmlns:cx8="http://schemas.microsoft.com/office/drawing/2016/5/14/chartex" xmlns:mc="http://schemas.openxmlformats.org/markup-compatibility/2006" xmlns:aink="http://schemas.microsoft.com/office/drawing/2016/ink" xmlns:am3d="http://schemas.microsoft.com/office/drawing/2017/model3d" xmlns:o="urn:schemas-microsoft-com:office:office" xmlns:r="http://schemas.openxmlformats.org/officeDocument/2006/relationships" xmlns:m="http://schemas.openxmlformats.org/officeDocument/2006/math" xmlns:v="urn:schemas-microsoft-com:vml" xmlns:wp14="http://schemas.microsoft.com/office/word/2010/wordprocessingDrawing" xmlns:wp="http://schemas.openxmlformats.org/drawingml/2006/wordprocessingDrawing" xmlns:w10="urn:schemas-microsoft-com:office:word" xmlns:w="http://schemas.openxmlformats.org/wordprocessingml/2006/main" xmlns:w14="http://schemas.microsoft.com/office/word/2010/wordml" xmlns:w15="http://schemas.microsoft.com/office/word/2012/wordml" xmlns:w16cex="http://schemas.microsoft.com/office/word/2018/wordml/cex" xmlns:w16cid="http://schemas.microsoft.com/office/word/2016/wordml/cid" xmlns:w16="http://schemas.microsoft.com/office/word/2018/wordml" xmlns:w16sdtdh="http://schemas.microsoft.com/office/word/2020/wordml/sdtdatahash" xmlns:w16se="http://schemas.microsoft.com/office/word/2015/wordml/symex" xmlns:wpg="http://schemas.microsoft.com/office/word/2010/wordprocessingGroup" xmlns:wpi="http://schemas.microsoft.com/office/word/2010/wordprocessingInk" xmlns:wne="http://schemas.microsoft.com/office/word/2006/wordml" xmlns:wps="http://schemas.microsoft.com/office/word/2010/wordprocessingShape" mc:Ignorable="w14 w15 w16se w16cid w16 w16cex w16sdtdh wp14">
+<w:document xmlns:wpc="http://schemas.microsoft.com/office/word/2010/wordprocessingCanvas" xmlns:cx="http://schemas.microsoft.com/office/drawing/2014/chartex" xmlns:cx1="http://schemas.microsoft.com/office/drawing/2015/9/8/chartex" xmlns:cx2="http://schemas.microsoft.com/office/drawing/2015/10/21/chartex" xmlns:cx3="http://schemas.microsoft.com/office/drawing/2016/5/9/chartex" xmlns:cx4="http://schemas.microsoft.com/office/drawing/2016/5/10/chartex" xmlns:cx5="http://schemas.microsoft.com/office/drawing/2016/5/11/chartex" xmlns:cx6="http://schemas.microsoft.com/office/drawing/2016/5/12/chartex" xmlns:cx7="http://schemas.microsoft.com/office/drawing/2016/5/13/chartex" xmlns:cx8="http://schemas.microsoft.com/office/drawing/2016/5/14/chartex" xmlns:mc="http://schemas.openxmlformats.org/markup-compatibility/2006" xmlns:aink="http://schemas.microsoft.com/office/drawing/2016/ink" xmlns:am3d="http://schemas.microsoft.com/office/drawing/2017/model3d" xmlns:o="urn:schemas-microsoft-com:office:office" xmlns:r="http://schemas.openxmlformats.org/officeDocument/2006/relationships" xmlns:m="http://schemas.openxmlformats.org/officeDocument/2006/math" xmlns:v="urn:schemas-microsoft-com:vml" xmlns:wp14="http://schemas.microsoft.com/office/word/2010/wordprocessingDrawing" xmlns:wp="http://schemas.openxmlformats.org/drawingml/2006/wordprocessingDrawing" xmlns:w10="urn:schemas-microsoft-com:office:word" xmlns:w="http://schemas.openxmlformats.org/wordprocessingml/2006/main" xmlns:w14="http://schemas.microsoft.com/office/word/2010/wordml" xmlns:w15="http://schemas.microsoft.com/office/word/2012/wordml" xmlns:w16cid="http://schemas.microsoft.com/office/word/2016/wordml/cid" xmlns:w16se="http://schemas.microsoft.com/office/word/2015/wordml/symex" xmlns:wpg="http://schemas.microsoft.com/office/word/2010/wordprocessingGroup" xmlns:wpi="http://schemas.microsoft.com/office/word/2010/wordprocessingInk" xmlns:wne="http://schemas.microsoft.com/office/word/2006/wordml" xmlns:wps="http://schemas.microsoft.com/office/word/2010/wordprocessingShape" mc:Ignorable="w14 w15 w16se w16cid wp14">
   <w:body>
     <w:p>
       <w:pPr>
@@ -163,117 +163,23 @@
                 <w:szCs w:val="24"/>
               </w:rPr>
             </w:pPr>
-            <w:r>
-              <w:rPr>
-                <w:rFonts w:ascii="Times New Roman" w:hAnsi="Times New Roman"/>
-                <w:b/>
-                <w:noProof/>
-                <w:sz w:val="24"/>
-                <w:szCs w:val="24"/>
-              </w:rPr>
-              <mc:AlternateContent>
-                <mc:Choice Requires="wps">
-                  <w:drawing>
-                    <wp:anchor distT="0" distB="0" distL="114300" distR="114300" simplePos="0" relativeHeight="251659264" behindDoc="0" locked="0" layoutInCell="1" allowOverlap="1" wp14:anchorId="06ADA471" wp14:editId="0839E551">
-                      <wp:simplePos x="0" y="0"/>
-                      <wp:positionH relativeFrom="column">
-                        <wp:posOffset>1897380</wp:posOffset>
-                      </wp:positionH>
-                      <wp:positionV relativeFrom="paragraph">
-                        <wp:posOffset>164465</wp:posOffset>
-                      </wp:positionV>
-                      <wp:extent cx="414020" cy="353060"/>
-                      <wp:effectExtent l="12700" t="12700" r="17780" b="15240"/>
-                      <wp:wrapNone/>
-                      <wp:docPr id="323724479" name="Двенадцатиугольник 4"/>
-                      <wp:cNvGraphicFramePr/>
-                      <a:graphic xmlns:a="http://schemas.openxmlformats.org/drawingml/2006/main">
-                        <a:graphicData uri="http://schemas.microsoft.com/office/word/2010/wordprocessingShape">
-                          <wps:wsp>
-                            <wps:cNvSpPr/>
-                            <wps:spPr>
-                              <a:xfrm>
-                                <a:off x="0" y="0"/>
-                                <a:ext cx="414020" cy="353060"/>
-                              </a:xfrm>
-                              <a:prstGeom prst="dodecagon">
-                                <a:avLst/>
-                              </a:prstGeom>
-                            </wps:spPr>
-                            <wps:style>
-                              <a:lnRef idx="2">
-                                <a:schemeClr val="accent2"/>
-                              </a:lnRef>
-                              <a:fillRef idx="1">
-                                <a:schemeClr val="lt1"/>
-                              </a:fillRef>
-                              <a:effectRef idx="0">
-                                <a:schemeClr val="accent2"/>
-                              </a:effectRef>
-                              <a:fontRef idx="minor">
-                                <a:schemeClr val="dk1"/>
-                              </a:fontRef>
-                            </wps:style>
-                            <wps:txbx>
-                              <w:txbxContent>
-                                <w:p>
-                                  <w:pPr>
-                                    <w:jc w:val="center"/>
-                                  </w:pPr>
-                                  <w:r>
-                                    <w:t>1</w:t>
-                                  </w:r>
-                                </w:p>
-                              </w:txbxContent>
-                            </wps:txbx>
-                            <wps:bodyPr rot="0" spcFirstLastPara="0" vertOverflow="overflow" horzOverflow="overflow" vert="horz" wrap="square" lIns="91440" tIns="45720" rIns="91440" bIns="45720" numCol="1" spcCol="0" rtlCol="0" fromWordArt="0" anchor="ctr" anchorCtr="0" forceAA="0" compatLnSpc="1">
-                              <a:prstTxWarp prst="textNoShape">
-                                <a:avLst/>
-                              </a:prstTxWarp>
-                              <a:noAutofit/>
-                            </wps:bodyPr>
-                          </wps:wsp>
-                        </a:graphicData>
-                      </a:graphic>
-                      <wp14:sizeRelH relativeFrom="margin">
-                        <wp14:pctWidth>0</wp14:pctWidth>
-                      </wp14:sizeRelH>
-                      <wp14:sizeRelV relativeFrom="margin">
-                        <wp14:pctHeight>0</wp14:pctHeight>
-                      </wp14:sizeRelV>
-                    </wp:anchor>
-                  </w:drawing>
-                </mc:Choice>
-                <mc:Fallback>
-                  <w:pict>
-                    <v:shape w14:anchorId="06ADA471" id="Двенадцатиугольник 4" o:spid="_x0000_s1026" style="position:absolute;left:0;text-align:left;margin-left:149.4pt;margin-top:12.95pt;width:32.6pt;height:27.8pt;z-index:251659264;visibility:visible;mso-wrap-style:square;mso-width-percent:0;mso-height-percent:0;mso-wrap-distance-left:9pt;mso-wrap-distance-top:0;mso-wrap-distance-right:9pt;mso-wrap-distance-bottom:0;mso-position-horizontal:absolute;mso-position-horizontal-relative:text;mso-position-vertical:absolute;mso-position-vertical-relative:text;mso-width-percent:0;mso-height-percent:0;mso-width-relative:margin;mso-height-relative:margin;v-text-anchor:middle" coordsize="414020,353060" o:spt="100" o:gfxdata="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" adj="-11796480,,5400" path="m,129226l55471,47304,151539,,262481,r96068,47304l414020,129226r,94608l358549,305756r-96068,47304l151539,353060,55471,305756,,223834,,129226xe" fillcolor="white [3201]" strokecolor="#ed7d31 [3205]" strokeweight="1pt">
-                      <v:stroke joinstyle="miter"/>
-                      <v:formulas/>
-                      <v:path arrowok="t" o:connecttype="custom" o:connectlocs="0,129226;55471,47304;151539,0;262481,0;358549,47304;414020,129226;414020,223834;358549,305756;262481,353060;151539,353060;55471,305756;0,223834;0,129226" o:connectangles="0,0,0,0,0,0,0,0,0,0,0,0,0" textboxrect="0,0,414020,353060"/>
-                      <v:textbox>
-                        <w:txbxContent>
-                          <w:p>
-                            <w:pPr>
-                              <w:jc w:val="center"/>
-                            </w:pPr>
-                            <w:r>
-                              <w:t>1</w:t>
-                            </w:r>
-                          </w:p>
-                        </w:txbxContent>
-                      </v:textbox>
-                    </v:shape>
-                  </w:pict>
-                </mc:Fallback>
-              </mc:AlternateContent>
-            </w:r>
+            <w:proofErr w:type="spellStart"/>
             <w:r>
               <w:rPr>
                 <w:rFonts w:ascii="Times New Roman" w:hAnsi="Times New Roman" w:cs="Times New Roman"/>
                 <w:sz w:val="24"/>
                 <w:szCs w:val="24"/>
               </w:rPr>
-              <w:t>Манюшису А.Ю.</w:t>
+              <w:t>Манюшису</w:t>
+            </w:r>
+            <w:proofErr w:type="spellEnd"/>
+            <w:r>
+              <w:rPr>
+                <w:rFonts w:ascii="Times New Roman" w:hAnsi="Times New Roman" w:cs="Times New Roman"/>
+                <w:sz w:val="24"/>
+                <w:szCs w:val="24"/>
+              </w:rPr>
+              <w:t xml:space="preserve"> А.Ю.</w:t>
             </w:r>
           </w:p>
         </w:tc>
@@ -420,104 +326,6 @@
             </w:pPr>
             <w:r>
               <w:rPr>
-                <w:rFonts w:ascii="Times New Roman" w:hAnsi="Times New Roman"/>
-                <w:b/>
-                <w:noProof/>
-                <w:sz w:val="24"/>
-                <w:szCs w:val="24"/>
-              </w:rPr>
-              <mc:AlternateContent>
-                <mc:Choice Requires="wps">
-                  <w:drawing>
-                    <wp:anchor distT="0" distB="0" distL="114300" distR="114300" simplePos="0" relativeHeight="251661312" behindDoc="1" locked="0" layoutInCell="1" allowOverlap="1" wp14:anchorId="54429E0B" wp14:editId="67EF4572">
-                      <wp:simplePos x="0" y="0"/>
-                      <wp:positionH relativeFrom="column">
-                        <wp:posOffset>223520</wp:posOffset>
-                      </wp:positionH>
-                      <wp:positionV relativeFrom="paragraph">
-                        <wp:posOffset>81915</wp:posOffset>
-                      </wp:positionV>
-                      <wp:extent cx="414020" cy="353060"/>
-                      <wp:effectExtent l="12700" t="12700" r="17780" b="15240"/>
-                      <wp:wrapNone/>
-                      <wp:docPr id="385791000" name="Двенадцатиугольник 4"/>
-                      <wp:cNvGraphicFramePr/>
-                      <a:graphic xmlns:a="http://schemas.openxmlformats.org/drawingml/2006/main">
-                        <a:graphicData uri="http://schemas.microsoft.com/office/word/2010/wordprocessingShape">
-                          <wps:wsp>
-                            <wps:cNvSpPr/>
-                            <wps:spPr>
-                              <a:xfrm>
-                                <a:off x="0" y="0"/>
-                                <a:ext cx="414020" cy="353060"/>
-                              </a:xfrm>
-                              <a:prstGeom prst="dodecagon">
-                                <a:avLst/>
-                              </a:prstGeom>
-                            </wps:spPr>
-                            <wps:style>
-                              <a:lnRef idx="2">
-                                <a:schemeClr val="accent2"/>
-                              </a:lnRef>
-                              <a:fillRef idx="1">
-                                <a:schemeClr val="lt1"/>
-                              </a:fillRef>
-                              <a:effectRef idx="0">
-                                <a:schemeClr val="accent2"/>
-                              </a:effectRef>
-                              <a:fontRef idx="minor">
-                                <a:schemeClr val="dk1"/>
-                              </a:fontRef>
-                            </wps:style>
-                            <wps:txbx>
-                              <w:txbxContent>
-                                <w:p>
-                                  <w:r>
-                                    <w:t>2</w:t>
-                                  </w:r>
-                                </w:p>
-                              </w:txbxContent>
-                            </wps:txbx>
-                            <wps:bodyPr rot="0" spcFirstLastPara="0" vertOverflow="overflow" horzOverflow="overflow" vert="horz" wrap="square" lIns="91440" tIns="45720" rIns="91440" bIns="45720" numCol="1" spcCol="0" rtlCol="0" fromWordArt="0" anchor="ctr" anchorCtr="0" forceAA="0" compatLnSpc="1">
-                              <a:prstTxWarp prst="textNoShape">
-                                <a:avLst/>
-                              </a:prstTxWarp>
-                              <a:noAutofit/>
-                            </wps:bodyPr>
-                          </wps:wsp>
-                        </a:graphicData>
-                      </a:graphic>
-                      <wp14:sizeRelH relativeFrom="margin">
-                        <wp14:pctWidth>0</wp14:pctWidth>
-                      </wp14:sizeRelH>
-                      <wp14:sizeRelV relativeFrom="margin">
-                        <wp14:pctHeight>0</wp14:pctHeight>
-                      </wp14:sizeRelV>
-                    </wp:anchor>
-                  </w:drawing>
-                </mc:Choice>
-                <mc:Fallback>
-                  <w:pict>
-                    <v:shape w14:anchorId="54429E0B" id="_x0000_s1027" style="position:absolute;left:0;text-align:left;margin-left:17.6pt;margin-top:6.45pt;width:32.6pt;height:27.8pt;z-index:-251655168;visibility:visible;mso-wrap-style:square;mso-width-percent:0;mso-height-percent:0;mso-wrap-distance-left:9pt;mso-wrap-distance-top:0;mso-wrap-distance-right:9pt;mso-wrap-distance-bottom:0;mso-position-horizontal:absolute;mso-position-horizontal-relative:text;mso-position-vertical:absolute;mso-position-vertical-relative:text;mso-width-percent:0;mso-height-percent:0;mso-width-relative:margin;mso-height-relative:margin;v-text-anchor:middle" coordsize="414020,353060" o:spt="100" o:gfxdata="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" adj="-11796480,,5400" path="m,129226l55471,47304,151539,,262481,r96068,47304l414020,129226r,94608l358549,305756r-96068,47304l151539,353060,55471,305756,,223834,,129226xe" fillcolor="white [3201]" strokecolor="#ed7d31 [3205]" strokeweight="1pt">
-                      <v:stroke joinstyle="miter"/>
-                      <v:formulas/>
-                      <v:path arrowok="t" o:connecttype="custom" o:connectlocs="0,129226;55471,47304;151539,0;262481,0;358549,47304;414020,129226;414020,223834;358549,305756;262481,353060;151539,353060;55471,305756;0,223834;0,129226" o:connectangles="0,0,0,0,0,0,0,0,0,0,0,0,0" textboxrect="0,0,414020,353060"/>
-                      <v:textbox>
-                        <w:txbxContent>
-                          <w:p>
-                            <w:r>
-                              <w:t>2</w:t>
-                            </w:r>
-                          </w:p>
-                        </w:txbxContent>
-                      </v:textbox>
-                    </v:shape>
-                  </w:pict>
-                </mc:Fallback>
-              </mc:AlternateContent>
-            </w:r>
-            <w:r>
-              <w:rPr>
                 <w:rFonts w:ascii="Times New Roman" w:hAnsi="Times New Roman" w:cs="Times New Roman"/>
                 <w:i/>
                 <w:sz w:val="28"/>
@@ -627,104 +435,6 @@
                 <w:vertAlign w:val="superscript"/>
               </w:rPr>
             </w:pPr>
-            <w:r>
-              <w:rPr>
-                <w:rFonts w:ascii="Times New Roman" w:hAnsi="Times New Roman"/>
-                <w:b/>
-                <w:noProof/>
-                <w:sz w:val="24"/>
-                <w:szCs w:val="24"/>
-              </w:rPr>
-              <mc:AlternateContent>
-                <mc:Choice Requires="wps">
-                  <w:drawing>
-                    <wp:anchor distT="0" distB="0" distL="114300" distR="114300" simplePos="0" relativeHeight="251663360" behindDoc="1" locked="0" layoutInCell="1" allowOverlap="1" wp14:anchorId="521F4AB9" wp14:editId="15BA9B8A">
-                      <wp:simplePos x="0" y="0"/>
-                      <wp:positionH relativeFrom="column">
-                        <wp:posOffset>584200</wp:posOffset>
-                      </wp:positionH>
-                      <wp:positionV relativeFrom="paragraph">
-                        <wp:posOffset>69215</wp:posOffset>
-                      </wp:positionV>
-                      <wp:extent cx="414020" cy="353060"/>
-                      <wp:effectExtent l="12700" t="12700" r="17780" b="15240"/>
-                      <wp:wrapNone/>
-                      <wp:docPr id="340797474" name="Двенадцатиугольник 4"/>
-                      <wp:cNvGraphicFramePr/>
-                      <a:graphic xmlns:a="http://schemas.openxmlformats.org/drawingml/2006/main">
-                        <a:graphicData uri="http://schemas.microsoft.com/office/word/2010/wordprocessingShape">
-                          <wps:wsp>
-                            <wps:cNvSpPr/>
-                            <wps:spPr>
-                              <a:xfrm>
-                                <a:off x="0" y="0"/>
-                                <a:ext cx="414020" cy="353060"/>
-                              </a:xfrm>
-                              <a:prstGeom prst="dodecagon">
-                                <a:avLst/>
-                              </a:prstGeom>
-                            </wps:spPr>
-                            <wps:style>
-                              <a:lnRef idx="2">
-                                <a:schemeClr val="accent2"/>
-                              </a:lnRef>
-                              <a:fillRef idx="1">
-                                <a:schemeClr val="lt1"/>
-                              </a:fillRef>
-                              <a:effectRef idx="0">
-                                <a:schemeClr val="accent2"/>
-                              </a:effectRef>
-                              <a:fontRef idx="minor">
-                                <a:schemeClr val="dk1"/>
-                              </a:fontRef>
-                            </wps:style>
-                            <wps:txbx>
-                              <w:txbxContent>
-                                <w:p>
-                                  <w:r>
-                                    <w:t>3</w:t>
-                                  </w:r>
-                                </w:p>
-                              </w:txbxContent>
-                            </wps:txbx>
-                            <wps:bodyPr rot="0" spcFirstLastPara="0" vertOverflow="overflow" horzOverflow="overflow" vert="horz" wrap="square" lIns="91440" tIns="45720" rIns="91440" bIns="45720" numCol="1" spcCol="0" rtlCol="0" fromWordArt="0" anchor="ctr" anchorCtr="0" forceAA="0" compatLnSpc="1">
-                              <a:prstTxWarp prst="textNoShape">
-                                <a:avLst/>
-                              </a:prstTxWarp>
-                              <a:noAutofit/>
-                            </wps:bodyPr>
-                          </wps:wsp>
-                        </a:graphicData>
-                      </a:graphic>
-                      <wp14:sizeRelH relativeFrom="margin">
-                        <wp14:pctWidth>0</wp14:pctWidth>
-                      </wp14:sizeRelH>
-                      <wp14:sizeRelV relativeFrom="margin">
-                        <wp14:pctHeight>0</wp14:pctHeight>
-                      </wp14:sizeRelV>
-                    </wp:anchor>
-                  </w:drawing>
-                </mc:Choice>
-                <mc:Fallback>
-                  <w:pict>
-                    <v:shape w14:anchorId="521F4AB9" id="_x0000_s1028" style="position:absolute;left:0;text-align:left;margin-left:46pt;margin-top:5.45pt;width:32.6pt;height:27.8pt;z-index:-251653120;visibility:visible;mso-wrap-style:square;mso-width-percent:0;mso-height-percent:0;mso-wrap-distance-left:9pt;mso-wrap-distance-top:0;mso-wrap-distance-right:9pt;mso-wrap-distance-bottom:0;mso-position-horizontal:absolute;mso-position-horizontal-relative:text;mso-position-vertical:absolute;mso-position-vertical-relative:text;mso-width-percent:0;mso-height-percent:0;mso-width-relative:margin;mso-height-relative:margin;v-text-anchor:middle" coordsize="414020,353060" o:spt="100" o:gfxdata="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" adj="-11796480,,5400" path="m,129226l55471,47304,151539,,262481,r96068,47304l414020,129226r,94608l358549,305756r-96068,47304l151539,353060,55471,305756,,223834,,129226xe" fillcolor="white [3201]" strokecolor="#ed7d31 [3205]" strokeweight="1pt">
-                      <v:stroke joinstyle="miter"/>
-                      <v:formulas/>
-                      <v:path arrowok="t" o:connecttype="custom" o:connectlocs="0,129226;55471,47304;151539,0;262481,0;358549,47304;414020,129226;414020,223834;358549,305756;262481,353060;151539,353060;55471,305756;0,223834;0,129226" o:connectangles="0,0,0,0,0,0,0,0,0,0,0,0,0" textboxrect="0,0,414020,353060"/>
-                      <v:textbox>
-                        <w:txbxContent>
-                          <w:p>
-                            <w:r>
-                              <w:t>3</w:t>
-                            </w:r>
-                          </w:p>
-                        </w:txbxContent>
-                      </v:textbox>
-                    </v:shape>
-                  </w:pict>
-                </mc:Fallback>
-              </mc:AlternateContent>
-            </w:r>
             <w:r>
               <w:rPr>
                 <w:rFonts w:ascii="Times New Roman" w:hAnsi="Times New Roman" w:cs="Times New Roman"/>
@@ -907,104 +617,6 @@
           <w:szCs w:val="24"/>
         </w:rPr>
       </w:pPr>
-      <w:r>
-        <w:rPr>
-          <w:rFonts w:ascii="Times New Roman" w:hAnsi="Times New Roman"/>
-          <w:b/>
-          <w:noProof/>
-          <w:sz w:val="24"/>
-          <w:szCs w:val="24"/>
-        </w:rPr>
-        <mc:AlternateContent>
-          <mc:Choice Requires="wps">
-            <w:drawing>
-              <wp:anchor distT="0" distB="0" distL="114300" distR="114300" simplePos="0" relativeHeight="251665408" behindDoc="1" locked="0" layoutInCell="1" allowOverlap="1" wp14:anchorId="0C9BD86D" wp14:editId="274A307B">
-                <wp:simplePos x="0" y="0"/>
-                <wp:positionH relativeFrom="column">
-                  <wp:posOffset>1463040</wp:posOffset>
-                </wp:positionH>
-                <wp:positionV relativeFrom="paragraph">
-                  <wp:posOffset>156845</wp:posOffset>
-                </wp:positionV>
-                <wp:extent cx="414020" cy="353060"/>
-                <wp:effectExtent l="12700" t="12700" r="17780" b="15240"/>
-                <wp:wrapNone/>
-                <wp:docPr id="1745837202" name="Двенадцатиугольник 4"/>
-                <wp:cNvGraphicFramePr/>
-                <a:graphic xmlns:a="http://schemas.openxmlformats.org/drawingml/2006/main">
-                  <a:graphicData uri="http://schemas.microsoft.com/office/word/2010/wordprocessingShape">
-                    <wps:wsp>
-                      <wps:cNvSpPr/>
-                      <wps:spPr>
-                        <a:xfrm>
-                          <a:off x="0" y="0"/>
-                          <a:ext cx="414020" cy="353060"/>
-                        </a:xfrm>
-                        <a:prstGeom prst="dodecagon">
-                          <a:avLst/>
-                        </a:prstGeom>
-                      </wps:spPr>
-                      <wps:style>
-                        <a:lnRef idx="2">
-                          <a:schemeClr val="accent2"/>
-                        </a:lnRef>
-                        <a:fillRef idx="1">
-                          <a:schemeClr val="lt1"/>
-                        </a:fillRef>
-                        <a:effectRef idx="0">
-                          <a:schemeClr val="accent2"/>
-                        </a:effectRef>
-                        <a:fontRef idx="minor">
-                          <a:schemeClr val="dk1"/>
-                        </a:fontRef>
-                      </wps:style>
-                      <wps:txbx>
-                        <w:txbxContent>
-                          <w:p>
-                            <w:r>
-                              <w:t>4</w:t>
-                            </w:r>
-                          </w:p>
-                        </w:txbxContent>
-                      </wps:txbx>
-                      <wps:bodyPr rot="0" spcFirstLastPara="0" vertOverflow="overflow" horzOverflow="overflow" vert="horz" wrap="square" lIns="91440" tIns="45720" rIns="91440" bIns="45720" numCol="1" spcCol="0" rtlCol="0" fromWordArt="0" anchor="ctr" anchorCtr="0" forceAA="0" compatLnSpc="1">
-                        <a:prstTxWarp prst="textNoShape">
-                          <a:avLst/>
-                        </a:prstTxWarp>
-                        <a:noAutofit/>
-                      </wps:bodyPr>
-                    </wps:wsp>
-                  </a:graphicData>
-                </a:graphic>
-                <wp14:sizeRelH relativeFrom="margin">
-                  <wp14:pctWidth>0</wp14:pctWidth>
-                </wp14:sizeRelH>
-                <wp14:sizeRelV relativeFrom="margin">
-                  <wp14:pctHeight>0</wp14:pctHeight>
-                </wp14:sizeRelV>
-              </wp:anchor>
-            </w:drawing>
-          </mc:Choice>
-          <mc:Fallback>
-            <w:pict>
-              <v:shape w14:anchorId="0C9BD86D" id="_x0000_s1029" style="position:absolute;left:0;text-align:left;margin-left:115.2pt;margin-top:12.35pt;width:32.6pt;height:27.8pt;z-index:-251651072;visibility:visible;mso-wrap-style:square;mso-width-percent:0;mso-height-percent:0;mso-wrap-distance-left:9pt;mso-wrap-distance-top:0;mso-wrap-distance-right:9pt;mso-wrap-distance-bottom:0;mso-position-horizontal:absolute;mso-position-horizontal-relative:text;mso-position-vertical:absolute;mso-position-vertical-relative:text;mso-width-percent:0;mso-height-percent:0;mso-width-relative:margin;mso-height-relative:margin;v-text-anchor:middle" coordsize="414020,353060" o:spt="100" o:gfxdata="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" adj="-11796480,,5400" path="m,129226l55471,47304,151539,,262481,r96068,47304l414020,129226r,94608l358549,305756r-96068,47304l151539,353060,55471,305756,,223834,,129226xe" fillcolor="white [3201]" strokecolor="#ed7d31 [3205]" strokeweight="1pt">
-                <v:stroke joinstyle="miter"/>
-                <v:formulas/>
-                <v:path arrowok="t" o:connecttype="custom" o:connectlocs="0,129226;55471,47304;151539,0;262481,0;358549,47304;414020,129226;414020,223834;358549,305756;262481,353060;151539,353060;55471,305756;0,223834;0,129226" o:connectangles="0,0,0,0,0,0,0,0,0,0,0,0,0" textboxrect="0,0,414020,353060"/>
-                <v:textbox>
-                  <w:txbxContent>
-                    <w:p>
-                      <w:r>
-                        <w:t>4</w:t>
-                      </w:r>
-                    </w:p>
-                  </w:txbxContent>
-                </v:textbox>
-              </v:shape>
-            </w:pict>
-          </mc:Fallback>
-        </mc:AlternateContent>
-      </w:r>
       <w:r>
         <w:rPr>
           <w:rFonts w:ascii="Times New Roman" w:hAnsi="Times New Roman" w:cs="Times New Roman"/>
@@ -1461,104 +1073,6 @@
             </w:pPr>
             <w:r>
               <w:rPr>
-                <w:rFonts w:ascii="Times New Roman" w:hAnsi="Times New Roman"/>
-                <w:b/>
-                <w:noProof/>
-                <w:sz w:val="24"/>
-                <w:szCs w:val="24"/>
-              </w:rPr>
-              <mc:AlternateContent>
-                <mc:Choice Requires="wps">
-                  <w:drawing>
-                    <wp:anchor distT="0" distB="0" distL="114300" distR="114300" simplePos="0" relativeHeight="251667456" behindDoc="1" locked="0" layoutInCell="1" allowOverlap="1" wp14:anchorId="4344F43E" wp14:editId="397AE859">
-                      <wp:simplePos x="0" y="0"/>
-                      <wp:positionH relativeFrom="column">
-                        <wp:posOffset>200025</wp:posOffset>
-                      </wp:positionH>
-                      <wp:positionV relativeFrom="paragraph">
-                        <wp:posOffset>-278130</wp:posOffset>
-                      </wp:positionV>
-                      <wp:extent cx="414020" cy="353060"/>
-                      <wp:effectExtent l="12700" t="12700" r="17780" b="15240"/>
-                      <wp:wrapNone/>
-                      <wp:docPr id="1093172638" name="Двенадцатиугольник 4"/>
-                      <wp:cNvGraphicFramePr/>
-                      <a:graphic xmlns:a="http://schemas.openxmlformats.org/drawingml/2006/main">
-                        <a:graphicData uri="http://schemas.microsoft.com/office/word/2010/wordprocessingShape">
-                          <wps:wsp>
-                            <wps:cNvSpPr/>
-                            <wps:spPr>
-                              <a:xfrm>
-                                <a:off x="0" y="0"/>
-                                <a:ext cx="414020" cy="353060"/>
-                              </a:xfrm>
-                              <a:prstGeom prst="dodecagon">
-                                <a:avLst/>
-                              </a:prstGeom>
-                            </wps:spPr>
-                            <wps:style>
-                              <a:lnRef idx="2">
-                                <a:schemeClr val="accent2"/>
-                              </a:lnRef>
-                              <a:fillRef idx="1">
-                                <a:schemeClr val="lt1"/>
-                              </a:fillRef>
-                              <a:effectRef idx="0">
-                                <a:schemeClr val="accent2"/>
-                              </a:effectRef>
-                              <a:fontRef idx="minor">
-                                <a:schemeClr val="dk1"/>
-                              </a:fontRef>
-                            </wps:style>
-                            <wps:txbx>
-                              <w:txbxContent>
-                                <w:p>
-                                  <w:r>
-                                    <w:t>5</w:t>
-                                  </w:r>
-                                </w:p>
-                              </w:txbxContent>
-                            </wps:txbx>
-                            <wps:bodyPr rot="0" spcFirstLastPara="0" vertOverflow="overflow" horzOverflow="overflow" vert="horz" wrap="square" lIns="91440" tIns="45720" rIns="91440" bIns="45720" numCol="1" spcCol="0" rtlCol="0" fromWordArt="0" anchor="ctr" anchorCtr="0" forceAA="0" compatLnSpc="1">
-                              <a:prstTxWarp prst="textNoShape">
-                                <a:avLst/>
-                              </a:prstTxWarp>
-                              <a:noAutofit/>
-                            </wps:bodyPr>
-                          </wps:wsp>
-                        </a:graphicData>
-                      </a:graphic>
-                      <wp14:sizeRelH relativeFrom="margin">
-                        <wp14:pctWidth>0</wp14:pctWidth>
-                      </wp14:sizeRelH>
-                      <wp14:sizeRelV relativeFrom="margin">
-                        <wp14:pctHeight>0</wp14:pctHeight>
-                      </wp14:sizeRelV>
-                    </wp:anchor>
-                  </w:drawing>
-                </mc:Choice>
-                <mc:Fallback>
-                  <w:pict>
-                    <v:shape w14:anchorId="4344F43E" id="_x0000_s1030" style="position:absolute;left:0;text-align:left;margin-left:15.75pt;margin-top:-21.9pt;width:32.6pt;height:27.8pt;z-index:-251649024;visibility:visible;mso-wrap-style:square;mso-width-percent:0;mso-height-percent:0;mso-wrap-distance-left:9pt;mso-wrap-distance-top:0;mso-wrap-distance-right:9pt;mso-wrap-distance-bottom:0;mso-position-horizontal:absolute;mso-position-horizontal-relative:text;mso-position-vertical:absolute;mso-position-vertical-relative:text;mso-width-percent:0;mso-height-percent:0;mso-width-relative:margin;mso-height-relative:margin;v-text-anchor:middle" coordsize="414020,353060" o:spt="100" o:gfxdata="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" adj="-11796480,,5400" path="m,129226l55471,47304,151539,,262481,r96068,47304l414020,129226r,94608l358549,305756r-96068,47304l151539,353060,55471,305756,,223834,,129226xe" fillcolor="white [3201]" strokecolor="#ed7d31 [3205]" strokeweight="1pt">
-                      <v:stroke joinstyle="miter"/>
-                      <v:formulas/>
-                      <v:path arrowok="t" o:connecttype="custom" o:connectlocs="0,129226;55471,47304;151539,0;262481,0;358549,47304;414020,129226;414020,223834;358549,305756;262481,353060;151539,353060;55471,305756;0,223834;0,129226" o:connectangles="0,0,0,0,0,0,0,0,0,0,0,0,0" textboxrect="0,0,414020,353060"/>
-                      <v:textbox>
-                        <w:txbxContent>
-                          <w:p>
-                            <w:r>
-                              <w:t>5</w:t>
-                            </w:r>
-                          </w:p>
-                        </w:txbxContent>
-                      </v:textbox>
-                    </v:shape>
-                  </w:pict>
-                </mc:Fallback>
-              </mc:AlternateContent>
-            </w:r>
-            <w:r>
-              <w:rPr>
                 <w:rFonts w:ascii="Times New Roman" w:hAnsi="Times New Roman" w:cs="Times New Roman"/>
                 <w:i/>
                 <w:sz w:val="28"/>
@@ -1933,104 +1447,6 @@
             </w:pPr>
             <w:r>
               <w:rPr>
-                <w:rFonts w:ascii="Times New Roman" w:hAnsi="Times New Roman"/>
-                <w:b/>
-                <w:noProof/>
-                <w:sz w:val="24"/>
-                <w:szCs w:val="24"/>
-              </w:rPr>
-              <mc:AlternateContent>
-                <mc:Choice Requires="wps">
-                  <w:drawing>
-                    <wp:anchor distT="0" distB="0" distL="114300" distR="114300" simplePos="0" relativeHeight="251671552" behindDoc="1" locked="0" layoutInCell="1" allowOverlap="1" wp14:anchorId="2C334451" wp14:editId="3F1BB46C">
-                      <wp:simplePos x="0" y="0"/>
-                      <wp:positionH relativeFrom="column">
-                        <wp:posOffset>618490</wp:posOffset>
-                      </wp:positionH>
-                      <wp:positionV relativeFrom="paragraph">
-                        <wp:posOffset>-359410</wp:posOffset>
-                      </wp:positionV>
-                      <wp:extent cx="414020" cy="353060"/>
-                      <wp:effectExtent l="12700" t="12700" r="17780" b="15240"/>
-                      <wp:wrapNone/>
-                      <wp:docPr id="664280433" name="Двенадцатиугольник 4"/>
-                      <wp:cNvGraphicFramePr/>
-                      <a:graphic xmlns:a="http://schemas.openxmlformats.org/drawingml/2006/main">
-                        <a:graphicData uri="http://schemas.microsoft.com/office/word/2010/wordprocessingShape">
-                          <wps:wsp>
-                            <wps:cNvSpPr/>
-                            <wps:spPr>
-                              <a:xfrm>
-                                <a:off x="0" y="0"/>
-                                <a:ext cx="414020" cy="353060"/>
-                              </a:xfrm>
-                              <a:prstGeom prst="dodecagon">
-                                <a:avLst/>
-                              </a:prstGeom>
-                            </wps:spPr>
-                            <wps:style>
-                              <a:lnRef idx="2">
-                                <a:schemeClr val="accent2"/>
-                              </a:lnRef>
-                              <a:fillRef idx="1">
-                                <a:schemeClr val="lt1"/>
-                              </a:fillRef>
-                              <a:effectRef idx="0">
-                                <a:schemeClr val="accent2"/>
-                              </a:effectRef>
-                              <a:fontRef idx="minor">
-                                <a:schemeClr val="dk1"/>
-                              </a:fontRef>
-                            </wps:style>
-                            <wps:txbx>
-                              <w:txbxContent>
-                                <w:p>
-                                  <w:r>
-                                    <w:t>6</w:t>
-                                  </w:r>
-                                </w:p>
-                              </w:txbxContent>
-                            </wps:txbx>
-                            <wps:bodyPr rot="0" spcFirstLastPara="0" vertOverflow="overflow" horzOverflow="overflow" vert="horz" wrap="square" lIns="91440" tIns="45720" rIns="91440" bIns="45720" numCol="1" spcCol="0" rtlCol="0" fromWordArt="0" anchor="ctr" anchorCtr="0" forceAA="0" compatLnSpc="1">
-                              <a:prstTxWarp prst="textNoShape">
-                                <a:avLst/>
-                              </a:prstTxWarp>
-                              <a:noAutofit/>
-                            </wps:bodyPr>
-                          </wps:wsp>
-                        </a:graphicData>
-                      </a:graphic>
-                      <wp14:sizeRelH relativeFrom="margin">
-                        <wp14:pctWidth>0</wp14:pctWidth>
-                      </wp14:sizeRelH>
-                      <wp14:sizeRelV relativeFrom="margin">
-                        <wp14:pctHeight>0</wp14:pctHeight>
-                      </wp14:sizeRelV>
-                    </wp:anchor>
-                  </w:drawing>
-                </mc:Choice>
-                <mc:Fallback>
-                  <w:pict>
-                    <v:shape w14:anchorId="2C334451" id="_x0000_s1031" style="position:absolute;left:0;text-align:left;margin-left:48.7pt;margin-top:-28.3pt;width:32.6pt;height:27.8pt;z-index:-251644928;visibility:visible;mso-wrap-style:square;mso-width-percent:0;mso-height-percent:0;mso-wrap-distance-left:9pt;mso-wrap-distance-top:0;mso-wrap-distance-right:9pt;mso-wrap-distance-bottom:0;mso-position-horizontal:absolute;mso-position-horizontal-relative:text;mso-position-vertical:absolute;mso-position-vertical-relative:text;mso-width-percent:0;mso-height-percent:0;mso-width-relative:margin;mso-height-relative:margin;v-text-anchor:middle" coordsize="414020,353060" o:spt="100" o:gfxdata="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" adj="-11796480,,5400" path="m,129226l55471,47304,151539,,262481,r96068,47304l414020,129226r,94608l358549,305756r-96068,47304l151539,353060,55471,305756,,223834,,129226xe" fillcolor="white [3201]" strokecolor="#ed7d31 [3205]" strokeweight="1pt">
-                      <v:stroke joinstyle="miter"/>
-                      <v:formulas/>
-                      <v:path arrowok="t" o:connecttype="custom" o:connectlocs="0,129226;55471,47304;151539,0;262481,0;358549,47304;414020,129226;414020,223834;358549,305756;262481,353060;151539,353060;55471,305756;0,223834;0,129226" o:connectangles="0,0,0,0,0,0,0,0,0,0,0,0,0" textboxrect="0,0,414020,353060"/>
-                      <v:textbox>
-                        <w:txbxContent>
-                          <w:p>
-                            <w:r>
-                              <w:t>6</w:t>
-                            </w:r>
-                          </w:p>
-                        </w:txbxContent>
-                      </v:textbox>
-                    </v:shape>
-                  </w:pict>
-                </mc:Fallback>
-              </mc:AlternateContent>
-            </w:r>
-            <w:r>
-              <w:rPr>
                 <w:rFonts w:ascii="Times New Roman" w:hAnsi="Times New Roman" w:cs="Times New Roman"/>
                 <w:i/>
                 <w:sz w:val="28"/>
@@ -2231,110 +1647,8 @@
                 <w:szCs w:val="24"/>
               </w:rPr>
             </w:pPr>
-            <w:r>
-              <w:rPr>
-                <w:rFonts w:ascii="Times New Roman" w:hAnsi="Times New Roman"/>
-                <w:b/>
-                <w:noProof/>
-                <w:sz w:val="24"/>
-                <w:szCs w:val="24"/>
-              </w:rPr>
-              <mc:AlternateContent>
-                <mc:Choice Requires="wps">
-                  <w:drawing>
-                    <wp:anchor distT="0" distB="0" distL="114300" distR="114300" simplePos="0" relativeHeight="251673600" behindDoc="1" locked="0" layoutInCell="1" allowOverlap="1" wp14:anchorId="1ED28BB6" wp14:editId="233D49C6">
-                      <wp:simplePos x="0" y="0"/>
-                      <wp:positionH relativeFrom="column">
-                        <wp:posOffset>618490</wp:posOffset>
-                      </wp:positionH>
-                      <wp:positionV relativeFrom="paragraph">
-                        <wp:posOffset>-292100</wp:posOffset>
-                      </wp:positionV>
-                      <wp:extent cx="414020" cy="353060"/>
-                      <wp:effectExtent l="12700" t="12700" r="17780" b="15240"/>
-                      <wp:wrapNone/>
-                      <wp:docPr id="1" name="Двенадцатиугольник 4"/>
-                      <wp:cNvGraphicFramePr/>
-                      <a:graphic xmlns:a="http://schemas.openxmlformats.org/drawingml/2006/main">
-                        <a:graphicData uri="http://schemas.microsoft.com/office/word/2010/wordprocessingShape">
-                          <wps:wsp>
-                            <wps:cNvSpPr/>
-                            <wps:spPr>
-                              <a:xfrm>
-                                <a:off x="0" y="0"/>
-                                <a:ext cx="414020" cy="353060"/>
-                              </a:xfrm>
-                              <a:prstGeom prst="dodecagon">
-                                <a:avLst/>
-                              </a:prstGeom>
-                            </wps:spPr>
-                            <wps:style>
-                              <a:lnRef idx="2">
-                                <a:schemeClr val="accent2"/>
-                              </a:lnRef>
-                              <a:fillRef idx="1">
-                                <a:schemeClr val="lt1"/>
-                              </a:fillRef>
-                              <a:effectRef idx="0">
-                                <a:schemeClr val="accent2"/>
-                              </a:effectRef>
-                              <a:fontRef idx="minor">
-                                <a:schemeClr val="dk1"/>
-                              </a:fontRef>
-                            </wps:style>
-                            <wps:txbx>
-                              <w:txbxContent>
-                                <w:p>
-                                  <w:r>
-                                    <w:t>7</w:t>
-                                  </w:r>
-                                  <w:r>
-                                    <w:t>6</w:t>
-                                  </w:r>
-                                </w:p>
-                              </w:txbxContent>
-                            </wps:txbx>
-                            <wps:bodyPr rot="0" spcFirstLastPara="0" vertOverflow="overflow" horzOverflow="overflow" vert="horz" wrap="square" lIns="91440" tIns="45720" rIns="91440" bIns="45720" numCol="1" spcCol="0" rtlCol="0" fromWordArt="0" anchor="ctr" anchorCtr="0" forceAA="0" compatLnSpc="1">
-                              <a:prstTxWarp prst="textNoShape">
-                                <a:avLst/>
-                              </a:prstTxWarp>
-                              <a:noAutofit/>
-                            </wps:bodyPr>
-                          </wps:wsp>
-                        </a:graphicData>
-                      </a:graphic>
-                      <wp14:sizeRelH relativeFrom="margin">
-                        <wp14:pctWidth>0</wp14:pctWidth>
-                      </wp14:sizeRelH>
-                      <wp14:sizeRelV relativeFrom="margin">
-                        <wp14:pctHeight>0</wp14:pctHeight>
-                      </wp14:sizeRelV>
-                    </wp:anchor>
-                  </w:drawing>
-                </mc:Choice>
-                <mc:Fallback>
-                  <w:pict>
-                    <v:shape w14:anchorId="1ED28BB6" id="_x0000_s1032" style="position:absolute;left:0;text-align:left;margin-left:48.7pt;margin-top:-23pt;width:32.6pt;height:27.8pt;z-index:-251642880;visibility:visible;mso-wrap-style:square;mso-width-percent:0;mso-height-percent:0;mso-wrap-distance-left:9pt;mso-wrap-distance-top:0;mso-wrap-distance-right:9pt;mso-wrap-distance-bottom:0;mso-position-horizontal:absolute;mso-position-horizontal-relative:text;mso-position-vertical:absolute;mso-position-vertical-relative:text;mso-width-percent:0;mso-height-percent:0;mso-width-relative:margin;mso-height-relative:margin;v-text-anchor:middle" coordsize="414020,353060" o:spt="100" o:gfxdata="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" adj="-11796480,,5400" path="m,129226l55471,47304,151539,,262481,r96068,47304l414020,129226r,94608l358549,305756r-96068,47304l151539,353060,55471,305756,,223834,,129226xe" fillcolor="white [3201]" strokecolor="#ed7d31 [3205]" strokeweight="1pt">
-                      <v:stroke joinstyle="miter"/>
-                      <v:formulas/>
-                      <v:path arrowok="t" o:connecttype="custom" o:connectlocs="0,129226;55471,47304;151539,0;262481,0;358549,47304;414020,129226;414020,223834;358549,305756;262481,353060;151539,353060;55471,305756;0,223834;0,129226" o:connectangles="0,0,0,0,0,0,0,0,0,0,0,0,0" textboxrect="0,0,414020,353060"/>
-                      <v:textbox>
-                        <w:txbxContent>
-                          <w:p>
-                            <w:r>
-                              <w:t>7</w:t>
-                            </w:r>
-                            <w:r>
-                              <w:t>6</w:t>
-                            </w:r>
-                          </w:p>
-                        </w:txbxContent>
-                      </v:textbox>
-                    </v:shape>
-                  </w:pict>
-                </mc:Fallback>
-              </mc:AlternateContent>
-            </w:r>
+            <w:bookmarkStart w:id="0" w:name="_GoBack"/>
+            <w:bookmarkEnd w:id="0"/>
             <w:r>
               <w:rPr>
                 <w:rFonts w:ascii="Times New Roman" w:hAnsi="Times New Roman" w:cs="Times New Roman"/>
@@ -2371,7 +1685,7 @@
 </file>
 
 <file path=word/endnotes.xml><?xml version="1.0" encoding="utf-8"?>
-<w:endnotes xmlns:wpc="http://schemas.microsoft.com/office/word/2010/wordprocessingCanvas" xmlns:cx="http://schemas.microsoft.com/office/drawing/2014/chartex" xmlns:cx1="http://schemas.microsoft.com/office/drawing/2015/9/8/chartex" xmlns:cx2="http://schemas.microsoft.com/office/drawing/2015/10/21/chartex" xmlns:cx3="http://schemas.microsoft.com/office/drawing/2016/5/9/chartex" xmlns:cx4="http://schemas.microsoft.com/office/drawing/2016/5/10/chartex" xmlns:cx5="http://schemas.microsoft.com/office/drawing/2016/5/11/chartex" xmlns:cx6="http://schemas.microsoft.com/office/drawing/2016/5/12/chartex" xmlns:cx7="http://schemas.microsoft.com/office/drawing/2016/5/13/chartex" xmlns:cx8="http://schemas.microsoft.com/office/drawing/2016/5/14/chartex" xmlns:mc="http://schemas.openxmlformats.org/markup-compatibility/2006" xmlns:aink="http://schemas.microsoft.com/office/drawing/2016/ink" xmlns:am3d="http://schemas.microsoft.com/office/drawing/2017/model3d" xmlns:o="urn:schemas-microsoft-com:office:office" xmlns:r="http://schemas.openxmlformats.org/officeDocument/2006/relationships" xmlns:m="http://schemas.openxmlformats.org/officeDocument/2006/math" xmlns:v="urn:schemas-microsoft-com:vml" xmlns:wp14="http://schemas.microsoft.com/office/word/2010/wordprocessingDrawing" xmlns:wp="http://schemas.openxmlformats.org/drawingml/2006/wordprocessingDrawing" xmlns:w10="urn:schemas-microsoft-com:office:word" xmlns:w="http://schemas.openxmlformats.org/wordprocessingml/2006/main" xmlns:w14="http://schemas.microsoft.com/office/word/2010/wordml" xmlns:w15="http://schemas.microsoft.com/office/word/2012/wordml" xmlns:w16cex="http://schemas.microsoft.com/office/word/2018/wordml/cex" xmlns:w16cid="http://schemas.microsoft.com/office/word/2016/wordml/cid" xmlns:w16="http://schemas.microsoft.com/office/word/2018/wordml" xmlns:w16sdtdh="http://schemas.microsoft.com/office/word/2020/wordml/sdtdatahash" xmlns:w16se="http://schemas.microsoft.com/office/word/2015/wordml/symex" xmlns:wpg="http://schemas.microsoft.com/office/word/2010/wordprocessingGroup" xmlns:wpi="http://schemas.microsoft.com/office/word/2010/wordprocessingInk" xmlns:wne="http://schemas.microsoft.com/office/word/2006/wordml" xmlns:wps="http://schemas.microsoft.com/office/word/2010/wordprocessingShape" mc:Ignorable="w14 w15 w16se w16cid w16 w16cex w16sdtdh wp14">
+<w:endnotes xmlns:wpc="http://schemas.microsoft.com/office/word/2010/wordprocessingCanvas" xmlns:cx="http://schemas.microsoft.com/office/drawing/2014/chartex" xmlns:cx1="http://schemas.microsoft.com/office/drawing/2015/9/8/chartex" xmlns:cx2="http://schemas.microsoft.com/office/drawing/2015/10/21/chartex" xmlns:cx3="http://schemas.microsoft.com/office/drawing/2016/5/9/chartex" xmlns:cx4="http://schemas.microsoft.com/office/drawing/2016/5/10/chartex" xmlns:cx5="http://schemas.microsoft.com/office/drawing/2016/5/11/chartex" xmlns:cx6="http://schemas.microsoft.com/office/drawing/2016/5/12/chartex" xmlns:cx7="http://schemas.microsoft.com/office/drawing/2016/5/13/chartex" xmlns:cx8="http://schemas.microsoft.com/office/drawing/2016/5/14/chartex" xmlns:mc="http://schemas.openxmlformats.org/markup-compatibility/2006" xmlns:aink="http://schemas.microsoft.com/office/drawing/2016/ink" xmlns:am3d="http://schemas.microsoft.com/office/drawing/2017/model3d" xmlns:o="urn:schemas-microsoft-com:office:office" xmlns:r="http://schemas.openxmlformats.org/officeDocument/2006/relationships" xmlns:m="http://schemas.openxmlformats.org/officeDocument/2006/math" xmlns:v="urn:schemas-microsoft-com:vml" xmlns:wp14="http://schemas.microsoft.com/office/word/2010/wordprocessingDrawing" xmlns:wp="http://schemas.openxmlformats.org/drawingml/2006/wordprocessingDrawing" xmlns:w10="urn:schemas-microsoft-com:office:word" xmlns:w="http://schemas.openxmlformats.org/wordprocessingml/2006/main" xmlns:w14="http://schemas.microsoft.com/office/word/2010/wordml" xmlns:w15="http://schemas.microsoft.com/office/word/2012/wordml" xmlns:w16cid="http://schemas.microsoft.com/office/word/2016/wordml/cid" xmlns:w16se="http://schemas.microsoft.com/office/word/2015/wordml/symex" xmlns:wpg="http://schemas.microsoft.com/office/word/2010/wordprocessingGroup" xmlns:wpi="http://schemas.microsoft.com/office/word/2010/wordprocessingInk" xmlns:wne="http://schemas.microsoft.com/office/word/2006/wordml" xmlns:wps="http://schemas.microsoft.com/office/word/2010/wordprocessingShape" mc:Ignorable="w14 w15 w16se w16cid wp14">
   <w:endnote w:type="separator" w:id="-1">
     <w:p>
       <w:pPr>
@@ -2396,7 +1710,7 @@
 </file>
 
 <file path=word/footnotes.xml><?xml version="1.0" encoding="utf-8"?>
-<w:footnotes xmlns:wpc="http://schemas.microsoft.com/office/word/2010/wordprocessingCanvas" xmlns:cx="http://schemas.microsoft.com/office/drawing/2014/chartex" xmlns:cx1="http://schemas.microsoft.com/office/drawing/2015/9/8/chartex" xmlns:cx2="http://schemas.microsoft.com/office/drawing/2015/10/21/chartex" xmlns:cx3="http://schemas.microsoft.com/office/drawing/2016/5/9/chartex" xmlns:cx4="http://schemas.microsoft.com/office/drawing/2016/5/10/chartex" xmlns:cx5="http://schemas.microsoft.com/office/drawing/2016/5/11/chartex" xmlns:cx6="http://schemas.microsoft.com/office/drawing/2016/5/12/chartex" xmlns:cx7="http://schemas.microsoft.com/office/drawing/2016/5/13/chartex" xmlns:cx8="http://schemas.microsoft.com/office/drawing/2016/5/14/chartex" xmlns:mc="http://schemas.openxmlformats.org/markup-compatibility/2006" xmlns:aink="http://schemas.microsoft.com/office/drawing/2016/ink" xmlns:am3d="http://schemas.microsoft.com/office/drawing/2017/model3d" xmlns:o="urn:schemas-microsoft-com:office:office" xmlns:r="http://schemas.openxmlformats.org/officeDocument/2006/relationships" xmlns:m="http://schemas.openxmlformats.org/officeDocument/2006/math" xmlns:v="urn:schemas-microsoft-com:vml" xmlns:wp14="http://schemas.microsoft.com/office/word/2010/wordprocessingDrawing" xmlns:wp="http://schemas.openxmlformats.org/drawingml/2006/wordprocessingDrawing" xmlns:w10="urn:schemas-microsoft-com:office:word" xmlns:w="http://schemas.openxmlformats.org/wordprocessingml/2006/main" xmlns:w14="http://schemas.microsoft.com/office/word/2010/wordml" xmlns:w15="http://schemas.microsoft.com/office/word/2012/wordml" xmlns:w16cex="http://schemas.microsoft.com/office/word/2018/wordml/cex" xmlns:w16cid="http://schemas.microsoft.com/office/word/2016/wordml/cid" xmlns:w16="http://schemas.microsoft.com/office/word/2018/wordml" xmlns:w16sdtdh="http://schemas.microsoft.com/office/word/2020/wordml/sdtdatahash" xmlns:w16se="http://schemas.microsoft.com/office/word/2015/wordml/symex" xmlns:wpg="http://schemas.microsoft.com/office/word/2010/wordprocessingGroup" xmlns:wpi="http://schemas.microsoft.com/office/word/2010/wordprocessingInk" xmlns:wne="http://schemas.microsoft.com/office/word/2006/wordml" xmlns:wps="http://schemas.microsoft.com/office/word/2010/wordprocessingShape" mc:Ignorable="w14 w15 w16se w16cid w16 w16cex w16sdtdh wp14">
+<w:footnotes xmlns:wpc="http://schemas.microsoft.com/office/word/2010/wordprocessingCanvas" xmlns:cx="http://schemas.microsoft.com/office/drawing/2014/chartex" xmlns:cx1="http://schemas.microsoft.com/office/drawing/2015/9/8/chartex" xmlns:cx2="http://schemas.microsoft.com/office/drawing/2015/10/21/chartex" xmlns:cx3="http://schemas.microsoft.com/office/drawing/2016/5/9/chartex" xmlns:cx4="http://schemas.microsoft.com/office/drawing/2016/5/10/chartex" xmlns:cx5="http://schemas.microsoft.com/office/drawing/2016/5/11/chartex" xmlns:cx6="http://schemas.microsoft.com/office/drawing/2016/5/12/chartex" xmlns:cx7="http://schemas.microsoft.com/office/drawing/2016/5/13/chartex" xmlns:cx8="http://schemas.microsoft.com/office/drawing/2016/5/14/chartex" xmlns:mc="http://schemas.openxmlformats.org/markup-compatibility/2006" xmlns:aink="http://schemas.microsoft.com/office/drawing/2016/ink" xmlns:am3d="http://schemas.microsoft.com/office/drawing/2017/model3d" xmlns:o="urn:schemas-microsoft-com:office:office" xmlns:r="http://schemas.openxmlformats.org/officeDocument/2006/relationships" xmlns:m="http://schemas.openxmlformats.org/officeDocument/2006/math" xmlns:v="urn:schemas-microsoft-com:vml" xmlns:wp14="http://schemas.microsoft.com/office/word/2010/wordprocessingDrawing" xmlns:wp="http://schemas.openxmlformats.org/drawingml/2006/wordprocessingDrawing" xmlns:w10="urn:schemas-microsoft-com:office:word" xmlns:w="http://schemas.openxmlformats.org/wordprocessingml/2006/main" xmlns:w14="http://schemas.microsoft.com/office/word/2010/wordml" xmlns:w15="http://schemas.microsoft.com/office/word/2012/wordml" xmlns:w16cid="http://schemas.microsoft.com/office/word/2016/wordml/cid" xmlns:w16se="http://schemas.microsoft.com/office/word/2015/wordml/symex" xmlns:wpg="http://schemas.microsoft.com/office/word/2010/wordprocessingGroup" xmlns:wpi="http://schemas.microsoft.com/office/word/2010/wordprocessingInk" xmlns:wne="http://schemas.microsoft.com/office/word/2006/wordml" xmlns:wps="http://schemas.microsoft.com/office/word/2010/wordprocessingShape" mc:Ignorable="w14 w15 w16se w16cid wp14">
   <w:footnote w:type="separator" w:id="-1">
     <w:p>
       <w:pPr>
@@ -2421,7 +1735,7 @@
 </file>
 
 <file path=word/styles.xml><?xml version="1.0" encoding="utf-8"?>
-<w:styles xmlns:mc="http://schemas.openxmlformats.org/markup-compatibility/2006" xmlns:r="http://schemas.openxmlformats.org/officeDocument/2006/relationships" xmlns:w="http://schemas.openxmlformats.org/wordprocessingml/2006/main" xmlns:w14="http://schemas.microsoft.com/office/word/2010/wordml" xmlns:w15="http://schemas.microsoft.com/office/word/2012/wordml" xmlns:w16cex="http://schemas.microsoft.com/office/word/2018/wordml/cex" xmlns:w16cid="http://schemas.microsoft.com/office/word/2016/wordml/cid" xmlns:w16="http://schemas.microsoft.com/office/word/2018/wordml" xmlns:w16sdtdh="http://schemas.microsoft.com/office/word/2020/wordml/sdtdatahash" xmlns:w16se="http://schemas.microsoft.com/office/word/2015/wordml/symex" mc:Ignorable="w14 w15 w16se w16cid w16 w16cex w16sdtdh">
+<w:styles xmlns:mc="http://schemas.openxmlformats.org/markup-compatibility/2006" xmlns:r="http://schemas.openxmlformats.org/officeDocument/2006/relationships" xmlns:w="http://schemas.openxmlformats.org/wordprocessingml/2006/main" xmlns:w14="http://schemas.microsoft.com/office/word/2010/wordml" xmlns:w15="http://schemas.microsoft.com/office/word/2012/wordml" xmlns:w16cid="http://schemas.microsoft.com/office/word/2016/wordml/cid" xmlns:w16se="http://schemas.microsoft.com/office/word/2015/wordml/symex" mc:Ignorable="w14 w15 w16se w16cid">
   <w:docDefaults>
     <w:rPrDefault>
       <w:rPr>
@@ -2437,7 +1751,7 @@
       </w:pPr>
     </w:pPrDefault>
   </w:docDefaults>
-  <w:latentStyles w:defLockedState="0" w:defUIPriority="99" w:defSemiHidden="0" w:defUnhideWhenUsed="0" w:defQFormat="0" w:count="376">
+  <w:latentStyles w:defLockedState="0" w:defUIPriority="99" w:defSemiHidden="0" w:defUnhideWhenUsed="0" w:defQFormat="0" w:count="375">
     <w:lsdException w:name="Normal" w:uiPriority="0" w:qFormat="1"/>
     <w:lsdException w:name="heading 1" w:uiPriority="9" w:qFormat="1"/>
     <w:lsdException w:name="heading 2" w:semiHidden="1" w:uiPriority="9" w:unhideWhenUsed="1" w:qFormat="1"/>
@@ -2813,7 +2127,6 @@
     <w:lsdException w:name="Smart Hyperlink" w:semiHidden="1" w:unhideWhenUsed="1"/>
     <w:lsdException w:name="Hashtag" w:semiHidden="1" w:unhideWhenUsed="1"/>
     <w:lsdException w:name="Unresolved Mention" w:semiHidden="1" w:unhideWhenUsed="1"/>
-    <w:lsdException w:name="Smart Link" w:semiHidden="1" w:unhideWhenUsed="1"/>
   </w:latentStyles>
   <w:style w:type="paragraph" w:default="1" w:styleId="a">
     <w:name w:val="Normal"/>

--- a/input/Заявление на размещение в ЭБС.docx
+++ b/input/Заявление на размещение в ЭБС.docx
@@ -270,8 +270,40 @@
                 <w:rFonts w:ascii="Times New Roman" w:hAnsi="Times New Roman" w:cs="Times New Roman"/>
                 <w:sz w:val="24"/>
                 <w:szCs w:val="24"/>
+                <w:lang w:val="en-US"/>
               </w:rPr>
             </w:pPr>
+            <w:proofErr w:type="gramStart"/>
+            <w:r>
+              <w:rPr>
+                <w:rFonts w:ascii="Times New Roman" w:hAnsi="Times New Roman" w:cs="Times New Roman"/>
+                <w:sz w:val="24"/>
+                <w:szCs w:val="24"/>
+                <w:lang w:val="en-US"/>
+              </w:rPr>
+              <w:t xml:space="preserve">{{ </w:t>
+            </w:r>
+            <w:proofErr w:type="spellStart"/>
+            <w:r>
+              <w:rPr>
+                <w:rFonts w:ascii="Times New Roman" w:hAnsi="Times New Roman" w:cs="Times New Roman"/>
+                <w:sz w:val="24"/>
+                <w:szCs w:val="24"/>
+                <w:lang w:val="en-US"/>
+              </w:rPr>
+              <w:t>fioRP</w:t>
+            </w:r>
+            <w:proofErr w:type="spellEnd"/>
+            <w:proofErr w:type="gramEnd"/>
+            <w:r>
+              <w:rPr>
+                <w:rFonts w:ascii="Times New Roman" w:hAnsi="Times New Roman" w:cs="Times New Roman"/>
+                <w:sz w:val="24"/>
+                <w:szCs w:val="24"/>
+                <w:lang w:val="en-US"/>
+              </w:rPr>
+              <w:t xml:space="preserve"> }}</w:t>
+            </w:r>
           </w:p>
         </w:tc>
       </w:tr>
@@ -381,8 +413,38 @@
                 <w:rFonts w:ascii="Times New Roman" w:hAnsi="Times New Roman" w:cs="Times New Roman"/>
                 <w:sz w:val="24"/>
                 <w:szCs w:val="24"/>
+                <w:lang w:val="en-US"/>
               </w:rPr>
             </w:pPr>
+            <w:proofErr w:type="gramStart"/>
+            <w:r>
+              <w:rPr>
+                <w:rFonts w:ascii="Times New Roman" w:hAnsi="Times New Roman" w:cs="Times New Roman"/>
+                <w:sz w:val="24"/>
+                <w:szCs w:val="24"/>
+                <w:lang w:val="en-US"/>
+              </w:rPr>
+              <w:t xml:space="preserve">{{ </w:t>
+            </w:r>
+            <w:r>
+              <w:rPr>
+                <w:rFonts w:ascii="Times New Roman" w:hAnsi="Times New Roman" w:cs="Times New Roman"/>
+                <w:sz w:val="24"/>
+                <w:szCs w:val="24"/>
+                <w:lang w:val="en-US"/>
+              </w:rPr>
+              <w:t>group</w:t>
+            </w:r>
+            <w:proofErr w:type="gramEnd"/>
+            <w:r>
+              <w:rPr>
+                <w:rFonts w:ascii="Times New Roman" w:hAnsi="Times New Roman" w:cs="Times New Roman"/>
+                <w:sz w:val="24"/>
+                <w:szCs w:val="24"/>
+                <w:lang w:val="en-US"/>
+              </w:rPr>
+              <w:t xml:space="preserve"> }}</w:t>
+            </w:r>
           </w:p>
         </w:tc>
       </w:tr>
@@ -493,8 +555,40 @@
                 <w:rFonts w:ascii="Times New Roman" w:hAnsi="Times New Roman" w:cs="Times New Roman"/>
                 <w:sz w:val="24"/>
                 <w:szCs w:val="24"/>
+                <w:lang w:val="en-US"/>
               </w:rPr>
             </w:pPr>
+            <w:proofErr w:type="gramStart"/>
+            <w:r>
+              <w:rPr>
+                <w:rFonts w:ascii="Times New Roman" w:hAnsi="Times New Roman" w:cs="Times New Roman"/>
+                <w:sz w:val="24"/>
+                <w:szCs w:val="24"/>
+                <w:lang w:val="en-US"/>
+              </w:rPr>
+              <w:t xml:space="preserve">{{ </w:t>
+            </w:r>
+            <w:proofErr w:type="spellStart"/>
+            <w:r>
+              <w:rPr>
+                <w:rFonts w:ascii="Times New Roman" w:hAnsi="Times New Roman" w:cs="Times New Roman"/>
+                <w:sz w:val="24"/>
+                <w:szCs w:val="24"/>
+                <w:lang w:val="en-US"/>
+              </w:rPr>
+              <w:t>naprPodg</w:t>
+            </w:r>
+            <w:proofErr w:type="spellEnd"/>
+            <w:proofErr w:type="gramEnd"/>
+            <w:r>
+              <w:rPr>
+                <w:rFonts w:ascii="Times New Roman" w:hAnsi="Times New Roman" w:cs="Times New Roman"/>
+                <w:sz w:val="24"/>
+                <w:szCs w:val="24"/>
+                <w:lang w:val="en-US"/>
+              </w:rPr>
+              <w:t xml:space="preserve"> }}</w:t>
+            </w:r>
           </w:p>
         </w:tc>
       </w:tr>
@@ -702,16 +796,42 @@
                 <w:b/>
                 <w:sz w:val="24"/>
                 <w:szCs w:val="24"/>
+                <w:lang w:val="en-US"/>
               </w:rPr>
             </w:pPr>
+            <w:proofErr w:type="gramStart"/>
             <w:r>
               <w:rPr>
                 <w:rFonts w:ascii="Times New Roman" w:hAnsi="Times New Roman" w:cs="Times New Roman"/>
                 <w:b/>
                 <w:sz w:val="24"/>
                 <w:szCs w:val="24"/>
+                <w:lang w:val="en-US"/>
               </w:rPr>
-              <w:tab/>
+              <w:t xml:space="preserve">{{ </w:t>
+            </w:r>
+            <w:proofErr w:type="spellStart"/>
+            <w:r>
+              <w:rPr>
+                <w:rFonts w:ascii="Times New Roman" w:hAnsi="Times New Roman" w:cs="Times New Roman"/>
+                <w:b/>
+                <w:sz w:val="24"/>
+                <w:szCs w:val="24"/>
+                <w:lang w:val="en-US"/>
+              </w:rPr>
+              <w:t>fio</w:t>
+            </w:r>
+            <w:proofErr w:type="spellEnd"/>
+            <w:proofErr w:type="gramEnd"/>
+            <w:r>
+              <w:rPr>
+                <w:rFonts w:ascii="Times New Roman" w:hAnsi="Times New Roman" w:cs="Times New Roman"/>
+                <w:b/>
+                <w:sz w:val="24"/>
+                <w:szCs w:val="24"/>
+                <w:lang w:val="en-US"/>
+              </w:rPr>
+              <w:t xml:space="preserve"> }}</w:t>
             </w:r>
           </w:p>
         </w:tc>
@@ -728,6 +848,7 @@
                 <w:b/>
                 <w:sz w:val="24"/>
                 <w:szCs w:val="24"/>
+                <w:lang w:val="en-US"/>
               </w:rPr>
             </w:pPr>
           </w:p>
@@ -1030,8 +1151,43 @@
                 <w:bCs/>
                 <w:sz w:val="24"/>
                 <w:szCs w:val="24"/>
+                <w:lang w:val="en-US"/>
               </w:rPr>
             </w:pPr>
+            <w:proofErr w:type="gramStart"/>
+            <w:r>
+              <w:rPr>
+                <w:rFonts w:ascii="Times New Roman" w:hAnsi="Times New Roman" w:cs="Times New Roman"/>
+                <w:bCs/>
+                <w:sz w:val="24"/>
+                <w:szCs w:val="24"/>
+                <w:lang w:val="en-US"/>
+              </w:rPr>
+              <w:t xml:space="preserve">{{ </w:t>
+            </w:r>
+            <w:proofErr w:type="spellStart"/>
+            <w:r>
+              <w:rPr>
+                <w:rFonts w:ascii="Times New Roman" w:hAnsi="Times New Roman" w:cs="Times New Roman"/>
+                <w:bCs/>
+                <w:sz w:val="24"/>
+                <w:szCs w:val="24"/>
+                <w:lang w:val="en-US"/>
+              </w:rPr>
+              <w:t>kafedra</w:t>
+            </w:r>
+            <w:proofErr w:type="spellEnd"/>
+            <w:proofErr w:type="gramEnd"/>
+            <w:r>
+              <w:rPr>
+                <w:rFonts w:ascii="Times New Roman" w:hAnsi="Times New Roman" w:cs="Times New Roman"/>
+                <w:bCs/>
+                <w:sz w:val="24"/>
+                <w:szCs w:val="24"/>
+                <w:lang w:val="en-US"/>
+              </w:rPr>
+              <w:t xml:space="preserve"> }}</w:t>
+            </w:r>
           </w:p>
         </w:tc>
       </w:tr>
@@ -1207,7 +1363,17 @@
           <w:sz w:val="24"/>
           <w:szCs w:val="24"/>
         </w:rPr>
-        <w:t xml:space="preserve">СИТЕТ» (далее – Университет) на размещение вышеуказанной выпускной квалификационной работы в электронно-библиотечной системе Университета в открытом доступе в сети Интернет и использование всей работы или ее части по усмотрению Университета. </w:t>
+        <w:t xml:space="preserve">СИТЕТ» (далее – Университет) на </w:t>
+      </w:r>
+      <w:bookmarkStart w:id="0" w:name="_GoBack"/>
+      <w:bookmarkEnd w:id="0"/>
+      <w:r>
+        <w:rPr>
+          <w:rFonts w:ascii="Times New Roman" w:hAnsi="Times New Roman" w:cs="Times New Roman"/>
+          <w:sz w:val="24"/>
+          <w:szCs w:val="24"/>
+        </w:rPr>
+        <w:t xml:space="preserve">размещение вышеуказанной выпускной квалификационной работы в электронно-библиотечной системе Университета в открытом доступе в сети Интернет и использование всей работы или ее части по усмотрению Университета. </w:t>
       </w:r>
     </w:p>
     <w:tbl>
@@ -1226,9 +1392,9 @@
       </w:tblPr>
       <w:tblGrid>
         <w:gridCol w:w="4815"/>
-        <w:gridCol w:w="1559"/>
+        <w:gridCol w:w="997"/>
         <w:gridCol w:w="236"/>
-        <w:gridCol w:w="2878"/>
+        <w:gridCol w:w="3440"/>
       </w:tblGrid>
       <w:tr>
         <w:tc>
@@ -1248,7 +1414,7 @@
         </w:tc>
         <w:tc>
           <w:tcPr>
-            <w:tcW w:w="1559" w:type="dxa"/>
+            <w:tcW w:w="997" w:type="dxa"/>
           </w:tcPr>
           <w:p>
             <w:pPr>
@@ -1278,7 +1444,7 @@
         </w:tc>
         <w:tc>
           <w:tcPr>
-            <w:tcW w:w="2878" w:type="dxa"/>
+            <w:tcW w:w="3440" w:type="dxa"/>
           </w:tcPr>
           <w:p>
             <w:pPr>
@@ -1310,7 +1476,7 @@
         </w:tc>
         <w:tc>
           <w:tcPr>
-            <w:tcW w:w="1559" w:type="dxa"/>
+            <w:tcW w:w="997" w:type="dxa"/>
             <w:tcBorders>
               <w:bottom w:val="single" w:sz="4" w:space="0" w:color="auto"/>
             </w:tcBorders>
@@ -1343,7 +1509,7 @@
         </w:tc>
         <w:tc>
           <w:tcPr>
-            <w:tcW w:w="2878" w:type="dxa"/>
+            <w:tcW w:w="3440" w:type="dxa"/>
             <w:tcBorders>
               <w:bottom w:val="single" w:sz="4" w:space="0" w:color="auto"/>
             </w:tcBorders>
@@ -1357,13 +1523,36 @@
                 <w:szCs w:val="24"/>
               </w:rPr>
             </w:pPr>
+            <w:proofErr w:type="gramStart"/>
             <w:r>
               <w:rPr>
                 <w:rFonts w:ascii="Times New Roman" w:hAnsi="Times New Roman" w:cs="Times New Roman"/>
                 <w:sz w:val="24"/>
                 <w:szCs w:val="24"/>
+                <w:lang w:val="en-US"/>
               </w:rPr>
-              <w:t xml:space="preserve">          </w:t>
+              <w:t xml:space="preserve">{{ </w:t>
+            </w:r>
+            <w:proofErr w:type="spellStart"/>
+            <w:r>
+              <w:rPr>
+                <w:rFonts w:ascii="Times New Roman" w:hAnsi="Times New Roman" w:cs="Times New Roman"/>
+                <w:sz w:val="24"/>
+                <w:szCs w:val="24"/>
+                <w:lang w:val="en-US"/>
+              </w:rPr>
+              <w:t>fio</w:t>
+            </w:r>
+            <w:proofErr w:type="spellEnd"/>
+            <w:proofErr w:type="gramEnd"/>
+            <w:r>
+              <w:rPr>
+                <w:rFonts w:ascii="Times New Roman" w:hAnsi="Times New Roman" w:cs="Times New Roman"/>
+                <w:sz w:val="24"/>
+                <w:szCs w:val="24"/>
+                <w:lang w:val="en-US"/>
+              </w:rPr>
+              <w:t xml:space="preserve"> }}</w:t>
             </w:r>
           </w:p>
         </w:tc>
@@ -1386,7 +1575,7 @@
         </w:tc>
         <w:tc>
           <w:tcPr>
-            <w:tcW w:w="1559" w:type="dxa"/>
+            <w:tcW w:w="997" w:type="dxa"/>
             <w:tcBorders>
               <w:top w:val="single" w:sz="4" w:space="0" w:color="auto"/>
             </w:tcBorders>
@@ -1410,7 +1599,29 @@
                 <w:szCs w:val="28"/>
                 <w:vertAlign w:val="superscript"/>
               </w:rPr>
-              <w:t xml:space="preserve">(подпись)                                  </w:t>
+              <w:t>(</w:t>
+            </w:r>
+            <w:proofErr w:type="gramStart"/>
+            <w:r>
+              <w:rPr>
+                <w:rFonts w:ascii="Times New Roman" w:hAnsi="Times New Roman" w:cs="Times New Roman"/>
+                <w:i/>
+                <w:sz w:val="28"/>
+                <w:szCs w:val="28"/>
+                <w:vertAlign w:val="superscript"/>
+              </w:rPr>
+              <w:t xml:space="preserve">подпись)   </w:t>
+            </w:r>
+            <w:proofErr w:type="gramEnd"/>
+            <w:r>
+              <w:rPr>
+                <w:rFonts w:ascii="Times New Roman" w:hAnsi="Times New Roman" w:cs="Times New Roman"/>
+                <w:i/>
+                <w:sz w:val="28"/>
+                <w:szCs w:val="28"/>
+                <w:vertAlign w:val="superscript"/>
+              </w:rPr>
+              <w:t xml:space="preserve">                               </w:t>
             </w:r>
           </w:p>
         </w:tc>
@@ -1431,7 +1642,7 @@
         </w:tc>
         <w:tc>
           <w:tcPr>
-            <w:tcW w:w="2878" w:type="dxa"/>
+            <w:tcW w:w="3440" w:type="dxa"/>
             <w:tcBorders>
               <w:top w:val="single" w:sz="4" w:space="0" w:color="auto"/>
             </w:tcBorders>
@@ -1476,7 +1687,7 @@
         </w:tc>
         <w:tc>
           <w:tcPr>
-            <w:tcW w:w="1559" w:type="dxa"/>
+            <w:tcW w:w="997" w:type="dxa"/>
           </w:tcPr>
           <w:p>
             <w:pPr>
@@ -1506,7 +1717,7 @@
         </w:tc>
         <w:tc>
           <w:tcPr>
-            <w:tcW w:w="2878" w:type="dxa"/>
+            <w:tcW w:w="3440" w:type="dxa"/>
           </w:tcPr>
           <w:p>
             <w:pPr>
@@ -1538,7 +1749,7 @@
         </w:tc>
         <w:tc>
           <w:tcPr>
-            <w:tcW w:w="1559" w:type="dxa"/>
+            <w:tcW w:w="997" w:type="dxa"/>
           </w:tcPr>
           <w:p>
             <w:pPr>
@@ -1568,20 +1779,49 @@
         </w:tc>
         <w:tc>
           <w:tcPr>
-            <w:tcW w:w="2878" w:type="dxa"/>
+            <w:tcW w:w="3440" w:type="dxa"/>
             <w:tcBorders>
               <w:bottom w:val="single" w:sz="4" w:space="0" w:color="auto"/>
             </w:tcBorders>
           </w:tcPr>
           <w:p>
             <w:pPr>
-              <w:jc w:val="both"/>
               <w:rPr>
                 <w:rFonts w:ascii="Times New Roman" w:hAnsi="Times New Roman" w:cs="Times New Roman"/>
                 <w:sz w:val="24"/>
                 <w:szCs w:val="24"/>
+                <w:lang w:val="en-US"/>
               </w:rPr>
             </w:pPr>
+            <w:proofErr w:type="gramStart"/>
+            <w:r>
+              <w:rPr>
+                <w:rFonts w:ascii="Times New Roman" w:hAnsi="Times New Roman" w:cs="Times New Roman"/>
+                <w:sz w:val="24"/>
+                <w:szCs w:val="24"/>
+                <w:lang w:val="en-US"/>
+              </w:rPr>
+              <w:t xml:space="preserve">{{ </w:t>
+            </w:r>
+            <w:r>
+              <w:rPr>
+                <w:rFonts w:ascii="Times New Roman" w:hAnsi="Times New Roman" w:cs="Times New Roman"/>
+                <w:sz w:val="24"/>
+                <w:szCs w:val="24"/>
+                <w:lang w:val="en-US"/>
+              </w:rPr>
+              <w:t>Date</w:t>
+            </w:r>
+            <w:proofErr w:type="gramEnd"/>
+            <w:r>
+              <w:rPr>
+                <w:rFonts w:ascii="Times New Roman" w:hAnsi="Times New Roman" w:cs="Times New Roman"/>
+                <w:sz w:val="24"/>
+                <w:szCs w:val="24"/>
+                <w:lang w:val="en-US"/>
+              </w:rPr>
+              <w:t xml:space="preserve"> }}</w:t>
+            </w:r>
           </w:p>
         </w:tc>
       </w:tr>
@@ -1603,7 +1843,7 @@
         </w:tc>
         <w:tc>
           <w:tcPr>
-            <w:tcW w:w="1559" w:type="dxa"/>
+            <w:tcW w:w="997" w:type="dxa"/>
           </w:tcPr>
           <w:p>
             <w:pPr>
@@ -1633,7 +1873,7 @@
         </w:tc>
         <w:tc>
           <w:tcPr>
-            <w:tcW w:w="2878" w:type="dxa"/>
+            <w:tcW w:w="3440" w:type="dxa"/>
             <w:tcBorders>
               <w:top w:val="single" w:sz="4" w:space="0" w:color="auto"/>
             </w:tcBorders>
@@ -1647,8 +1887,6 @@
                 <w:szCs w:val="24"/>
               </w:rPr>
             </w:pPr>
-            <w:bookmarkStart w:id="0" w:name="_GoBack"/>
-            <w:bookmarkEnd w:id="0"/>
             <w:r>
               <w:rPr>
                 <w:rFonts w:ascii="Times New Roman" w:hAnsi="Times New Roman" w:cs="Times New Roman"/>
